--- a/Documentation/Техническое задание.docx
+++ b/Documentation/Техническое задание.docx
@@ -2604,7 +2604,10 @@
       </w:r>
       <w:proofErr w:type="gramEnd"/>
       <w:r>
-        <w:t xml:space="preserve"> веб-приложение.</w:t>
+        <w:t xml:space="preserve"> веб-приложение</w:t>
+      </w:r>
+      <w:r>
+        <w:t>;</w:t>
       </w:r>
     </w:p>
     <w:p>
@@ -2987,7 +2990,7 @@
         <w:rPr>
           <w:highlight w:val="white"/>
         </w:rPr>
-        <w:t>;</w:t>
+        <w:t>.</w:t>
       </w:r>
     </w:p>
     <w:p>
@@ -3128,8 +3131,6 @@
         </w:rPr>
         <w:t>essage</w:t>
       </w:r>
-      <w:bookmarkStart w:id="10" w:name="_GoBack"/>
-      <w:bookmarkEnd w:id="10"/>
       <w:r>
         <w:rPr>
           <w:lang w:eastAsia="ru-RU"/>
@@ -3148,8 +3149,8 @@
         <w:pStyle w:val="a3"/>
         <w:outlineLvl w:val="1"/>
       </w:pPr>
-      <w:bookmarkStart w:id="11" w:name="_Toc68803841"/>
-      <w:bookmarkStart w:id="12" w:name="_Toc98285933"/>
+      <w:bookmarkStart w:id="10" w:name="_Toc68803841"/>
+      <w:bookmarkStart w:id="11" w:name="_Toc98285933"/>
       <w:r>
         <w:t xml:space="preserve">Наименование объединений </w:t>
       </w:r>
@@ -3159,8 +3160,8 @@
       <w:r>
         <w:t xml:space="preserve"> и заказчика</w:t>
       </w:r>
+      <w:bookmarkEnd w:id="10"/>
       <w:bookmarkEnd w:id="11"/>
-      <w:bookmarkEnd w:id="12"/>
     </w:p>
     <w:p>
       <w:r>
@@ -3192,7 +3193,13 @@
         <w:pStyle w:val="a"/>
       </w:pPr>
       <w:r>
-        <w:t xml:space="preserve">Караваев Валентин </w:t>
+        <w:t>Караваев Валентин</w:t>
+      </w:r>
+      <w:r>
+        <w:rPr>
+          <w:lang w:val="en-US"/>
+        </w:rPr>
+        <w:t>;</w:t>
       </w:r>
     </w:p>
     <w:p>
@@ -3207,6 +3214,12 @@
       <w:r>
         <w:t xml:space="preserve"> Павел</w:t>
       </w:r>
+      <w:r>
+        <w:rPr>
+          <w:lang w:val="en-US"/>
+        </w:rPr>
+        <w:t>;</w:t>
+      </w:r>
     </w:p>
     <w:p>
       <w:pPr>
@@ -3225,19 +3238,25 @@
         <w:t>Данияр</w:t>
       </w:r>
       <w:proofErr w:type="spellEnd"/>
+      <w:r>
+        <w:rPr>
+          <w:lang w:val="en-US"/>
+        </w:rPr>
+        <w:t>;</w:t>
+      </w:r>
     </w:p>
     <w:p>
       <w:pPr>
         <w:pStyle w:val="a3"/>
         <w:outlineLvl w:val="1"/>
       </w:pPr>
-      <w:bookmarkStart w:id="13" w:name="_Toc68803842"/>
-      <w:bookmarkStart w:id="14" w:name="_Toc98285934"/>
+      <w:bookmarkStart w:id="12" w:name="_Toc68803842"/>
+      <w:bookmarkStart w:id="13" w:name="_Toc98285934"/>
       <w:r>
         <w:t>Перечень документов, на основании которых создается сайт</w:t>
       </w:r>
+      <w:bookmarkEnd w:id="12"/>
       <w:bookmarkEnd w:id="13"/>
-      <w:bookmarkEnd w:id="14"/>
     </w:p>
     <w:p>
       <w:r>
@@ -3249,13 +3268,13 @@
         <w:pStyle w:val="a3"/>
         <w:outlineLvl w:val="1"/>
       </w:pPr>
-      <w:bookmarkStart w:id="15" w:name="_Toc68803843"/>
-      <w:bookmarkStart w:id="16" w:name="_Toc98285935"/>
+      <w:bookmarkStart w:id="14" w:name="_Toc68803843"/>
+      <w:bookmarkStart w:id="15" w:name="_Toc98285935"/>
       <w:r>
         <w:t>Состав и содержание работ по созданию системы</w:t>
       </w:r>
+      <w:bookmarkEnd w:id="14"/>
       <w:bookmarkEnd w:id="15"/>
-      <w:bookmarkEnd w:id="16"/>
     </w:p>
     <w:p>
       <w:r>
@@ -5763,8 +5782,8 @@
         <w:pStyle w:val="a3"/>
         <w:outlineLvl w:val="1"/>
       </w:pPr>
-      <w:bookmarkStart w:id="17" w:name="_Toc68803844"/>
-      <w:bookmarkStart w:id="18" w:name="_Toc98285936"/>
+      <w:bookmarkStart w:id="16" w:name="_Toc68803844"/>
+      <w:bookmarkStart w:id="17" w:name="_Toc98285936"/>
       <w:r>
         <w:t>Порядок оформления и предъявления заказчику результатов р</w:t>
       </w:r>
@@ -5774,8 +5793,8 @@
       <w:r>
         <w:t>бот по созданию сайта</w:t>
       </w:r>
+      <w:bookmarkEnd w:id="16"/>
       <w:bookmarkEnd w:id="17"/>
-      <w:bookmarkEnd w:id="18"/>
     </w:p>
     <w:p>
       <w:r>
@@ -5864,32 +5883,32 @@
         <w:pStyle w:val="a2"/>
         <w:outlineLvl w:val="0"/>
       </w:pPr>
-      <w:bookmarkStart w:id="19" w:name="_Toc68803845"/>
-      <w:bookmarkStart w:id="20" w:name="_Toc98285937"/>
+      <w:bookmarkStart w:id="18" w:name="_Toc68803845"/>
+      <w:bookmarkStart w:id="19" w:name="_Toc98285937"/>
       <w:r>
         <w:t>Назначение и цель</w:t>
       </w:r>
       <w:r>
         <w:t xml:space="preserve"> создания сайта</w:t>
       </w:r>
+      <w:bookmarkEnd w:id="18"/>
       <w:bookmarkEnd w:id="19"/>
-      <w:bookmarkEnd w:id="20"/>
     </w:p>
     <w:p>
       <w:pPr>
         <w:pStyle w:val="a3"/>
         <w:outlineLvl w:val="1"/>
       </w:pPr>
-      <w:bookmarkStart w:id="21" w:name="_Toc68803846"/>
-      <w:bookmarkStart w:id="22" w:name="_Toc98285938"/>
+      <w:bookmarkStart w:id="20" w:name="_Toc68803846"/>
+      <w:bookmarkStart w:id="21" w:name="_Toc98285938"/>
       <w:r>
         <w:t>Цель</w:t>
       </w:r>
       <w:r>
         <w:t xml:space="preserve"> создания сайта</w:t>
       </w:r>
+      <w:bookmarkEnd w:id="20"/>
       <w:bookmarkEnd w:id="21"/>
-      <w:bookmarkEnd w:id="22"/>
     </w:p>
     <w:p>
       <w:r>
@@ -5939,13 +5958,13 @@
         <w:pStyle w:val="a3"/>
         <w:outlineLvl w:val="1"/>
       </w:pPr>
-      <w:bookmarkStart w:id="23" w:name="_Toc68803847"/>
-      <w:bookmarkStart w:id="24" w:name="_Toc98285939"/>
+      <w:bookmarkStart w:id="22" w:name="_Toc68803847"/>
+      <w:bookmarkStart w:id="23" w:name="_Toc98285939"/>
       <w:r>
         <w:t>Задачи, решаемые с помощью сайта</w:t>
       </w:r>
+      <w:bookmarkEnd w:id="22"/>
       <w:bookmarkEnd w:id="23"/>
-      <w:bookmarkEnd w:id="24"/>
     </w:p>
     <w:p>
       <w:r>
@@ -6092,7 +6111,7 @@
         <w:t>вания</w:t>
       </w:r>
       <w:r>
-        <w:t>;</w:t>
+        <w:t>.</w:t>
       </w:r>
     </w:p>
     <w:p>
@@ -6100,13 +6119,13 @@
         <w:pStyle w:val="a2"/>
         <w:outlineLvl w:val="0"/>
       </w:pPr>
-      <w:bookmarkStart w:id="25" w:name="_Toc68803848"/>
-      <w:bookmarkStart w:id="26" w:name="_Toc98285940"/>
+      <w:bookmarkStart w:id="24" w:name="_Toc68803848"/>
+      <w:bookmarkStart w:id="25" w:name="_Toc98285940"/>
       <w:r>
         <w:t>Требования к сайту и программному обеспечению</w:t>
       </w:r>
+      <w:bookmarkEnd w:id="24"/>
       <w:bookmarkEnd w:id="25"/>
-      <w:bookmarkEnd w:id="26"/>
     </w:p>
     <w:p>
       <w:r>
@@ -6351,257 +6370,262 @@
         <w:pStyle w:val="a3"/>
         <w:outlineLvl w:val="1"/>
       </w:pPr>
-      <w:bookmarkStart w:id="27" w:name="_Toc68803849"/>
-      <w:bookmarkStart w:id="28" w:name="_Toc98285941"/>
+      <w:bookmarkStart w:id="26" w:name="_Toc68803849"/>
+      <w:bookmarkStart w:id="27" w:name="_Toc98285941"/>
       <w:r>
         <w:t>Требования к программному обеспечению сайта</w:t>
       </w:r>
+      <w:bookmarkEnd w:id="26"/>
       <w:bookmarkEnd w:id="27"/>
+    </w:p>
+    <w:p>
+      <w:r>
+        <w:t>Для реализации программно-аппаратной части были выбраны следу</w:t>
+      </w:r>
+      <w:r>
+        <w:t>ю</w:t>
+      </w:r>
+      <w:r>
+        <w:t>щие технологии:</w:t>
+      </w:r>
+    </w:p>
+    <w:p>
+      <w:pPr>
+        <w:pStyle w:val="a"/>
+      </w:pPr>
+      <w:r>
+        <w:t xml:space="preserve">Язык программирования </w:t>
+      </w:r>
+      <w:proofErr w:type="spellStart"/>
+      <w:r>
+        <w:t>Java</w:t>
+      </w:r>
+      <w:proofErr w:type="spellEnd"/>
+      <w:r>
+        <w:rPr>
+          <w:lang w:val="en-US"/>
+        </w:rPr>
+        <w:t>;</w:t>
+      </w:r>
+    </w:p>
+    <w:p>
+      <w:pPr>
+        <w:pStyle w:val="a"/>
+      </w:pPr>
+      <w:r>
+        <w:t xml:space="preserve">Фреймворк </w:t>
+      </w:r>
+      <w:proofErr w:type="spellStart"/>
+      <w:r>
+        <w:t>Spring</w:t>
+      </w:r>
+      <w:proofErr w:type="spellEnd"/>
+      <w:r>
+        <w:t xml:space="preserve"> </w:t>
+      </w:r>
+      <w:r>
+        <w:rPr>
+          <w:lang w:val="en-US"/>
+        </w:rPr>
+        <w:t>Boot;</w:t>
+      </w:r>
+    </w:p>
+    <w:p>
+      <w:pPr>
+        <w:pStyle w:val="a"/>
+      </w:pPr>
+      <w:r>
+        <w:t xml:space="preserve">СУБД </w:t>
+      </w:r>
+      <w:proofErr w:type="spellStart"/>
+      <w:r>
+        <w:t>PostgreSQL</w:t>
+      </w:r>
+      <w:proofErr w:type="spellEnd"/>
+      <w:r>
+        <w:rPr>
+          <w:lang w:val="en-US"/>
+        </w:rPr>
+        <w:t>;</w:t>
+      </w:r>
+    </w:p>
+    <w:p>
+      <w:pPr>
+        <w:pStyle w:val="a"/>
+      </w:pPr>
+      <w:r>
+        <w:t xml:space="preserve">Фреймворк </w:t>
+      </w:r>
+      <w:proofErr w:type="spellStart"/>
+      <w:r>
+        <w:t>Spring</w:t>
+      </w:r>
+      <w:proofErr w:type="spellEnd"/>
+      <w:r>
+        <w:rPr>
+          <w:lang w:val="en-US"/>
+        </w:rPr>
+        <w:t xml:space="preserve"> </w:t>
+      </w:r>
+      <w:proofErr w:type="spellStart"/>
+      <w:r>
+        <w:t>Security</w:t>
+      </w:r>
+      <w:proofErr w:type="spellEnd"/>
+      <w:r>
+        <w:rPr>
+          <w:lang w:val="en-US"/>
+        </w:rPr>
+        <w:t>;</w:t>
+      </w:r>
+    </w:p>
+    <w:p>
+      <w:pPr>
+        <w:pStyle w:val="a"/>
+      </w:pPr>
+      <w:r>
+        <w:t xml:space="preserve">Инструмент миграции баз данных </w:t>
+      </w:r>
+      <w:r>
+        <w:rPr>
+          <w:lang w:val="en-US"/>
+        </w:rPr>
+        <w:t>Flyway</w:t>
+      </w:r>
+      <w:r>
+        <w:t>;</w:t>
+      </w:r>
+    </w:p>
+    <w:p>
+      <w:pPr>
+        <w:pStyle w:val="a"/>
+      </w:pPr>
+      <w:r>
+        <w:t xml:space="preserve">Библиотека </w:t>
+      </w:r>
+      <w:r>
+        <w:t>log4j</w:t>
+      </w:r>
+      <w:r>
+        <w:rPr>
+          <w:lang w:val="en-US"/>
+        </w:rPr>
+        <w:t>;</w:t>
+      </w:r>
+    </w:p>
+    <w:p>
+      <w:pPr>
+        <w:pStyle w:val="a"/>
+      </w:pPr>
+      <w:r>
+        <w:t>Система автоматической сборки</w:t>
+      </w:r>
+      <w:r>
+        <w:rPr>
+          <w:lang w:val="en-US"/>
+        </w:rPr>
+        <w:t xml:space="preserve"> Maven</w:t>
+      </w:r>
+      <w:r>
+        <w:t>.</w:t>
+      </w:r>
+    </w:p>
+    <w:p>
+      <w:r>
+        <w:t>Для реализации клиентской части были выбраны следующие технол</w:t>
+      </w:r>
+      <w:r>
+        <w:t>о</w:t>
+      </w:r>
+      <w:r>
+        <w:t>гии:</w:t>
+      </w:r>
+    </w:p>
+    <w:p>
+      <w:pPr>
+        <w:pStyle w:val="a"/>
+      </w:pPr>
+      <w:r>
+        <w:t xml:space="preserve">Библиотека языка программирования </w:t>
+      </w:r>
+      <w:r>
+        <w:rPr>
+          <w:lang w:val="en-US"/>
+        </w:rPr>
+        <w:t>JavaScript</w:t>
+      </w:r>
+      <w:r>
+        <w:t xml:space="preserve"> </w:t>
+      </w:r>
+      <w:r>
+        <w:rPr>
+          <w:lang w:val="en-US"/>
+        </w:rPr>
+        <w:t>React</w:t>
+      </w:r>
+      <w:r>
+        <w:t xml:space="preserve">; </w:t>
+      </w:r>
+    </w:p>
+    <w:p>
+      <w:pPr>
+        <w:pStyle w:val="a"/>
+      </w:pPr>
+      <w:r>
+        <w:t xml:space="preserve">CSS </w:t>
+      </w:r>
+      <w:proofErr w:type="spellStart"/>
+      <w:r>
+        <w:t>фреймворк</w:t>
+      </w:r>
+      <w:proofErr w:type="spellEnd"/>
+      <w:r>
+        <w:t xml:space="preserve"> </w:t>
+      </w:r>
+      <w:r>
+        <w:rPr>
+          <w:lang w:val="en-US"/>
+        </w:rPr>
+        <w:t>Bootstrap 5;</w:t>
+      </w:r>
+    </w:p>
+    <w:p>
+      <w:pPr>
+        <w:pStyle w:val="a"/>
+      </w:pPr>
+      <w:r>
+        <w:t>Язык разметки HTML</w:t>
+      </w:r>
+      <w:r>
+        <w:t>;</w:t>
+      </w:r>
+    </w:p>
+    <w:p>
+      <w:pPr>
+        <w:pStyle w:val="a"/>
+      </w:pPr>
+      <w:r>
+        <w:t xml:space="preserve">Язык программирования </w:t>
+      </w:r>
+      <w:r>
+        <w:rPr>
+          <w:lang w:val="en-US"/>
+        </w:rPr>
+        <w:t>Java</w:t>
+      </w:r>
+      <w:proofErr w:type="spellStart"/>
+      <w:r>
+        <w:t>Script</w:t>
+      </w:r>
+      <w:proofErr w:type="spellEnd"/>
+      <w:r>
+        <w:rPr>
+          <w:lang w:val="en-US"/>
+        </w:rPr>
+        <w:t>.</w:t>
+      </w:r>
+      <w:bookmarkStart w:id="28" w:name="_GoBack"/>
       <w:bookmarkEnd w:id="28"/>
-    </w:p>
-    <w:p>
-      <w:r>
-        <w:t>Для реализации программно-аппаратной части были выбраны следу</w:t>
-      </w:r>
-      <w:r>
-        <w:t>ю</w:t>
-      </w:r>
-      <w:r>
-        <w:t>щие технологии:</w:t>
-      </w:r>
-    </w:p>
-    <w:p>
-      <w:pPr>
-        <w:pStyle w:val="a"/>
-      </w:pPr>
-      <w:r>
-        <w:t xml:space="preserve">Язык программирования </w:t>
-      </w:r>
-      <w:proofErr w:type="spellStart"/>
-      <w:r>
-        <w:t>Java</w:t>
-      </w:r>
-      <w:proofErr w:type="spellEnd"/>
-      <w:r>
-        <w:rPr>
-          <w:lang w:val="en-US"/>
-        </w:rPr>
-        <w:t>;</w:t>
-      </w:r>
-    </w:p>
-    <w:p>
-      <w:pPr>
-        <w:pStyle w:val="a"/>
-      </w:pPr>
-      <w:r>
-        <w:t xml:space="preserve">Фреймворк </w:t>
-      </w:r>
-      <w:proofErr w:type="spellStart"/>
-      <w:r>
-        <w:t>Spring</w:t>
-      </w:r>
-      <w:proofErr w:type="spellEnd"/>
-      <w:r>
-        <w:t xml:space="preserve"> </w:t>
-      </w:r>
-      <w:r>
-        <w:rPr>
-          <w:lang w:val="en-US"/>
-        </w:rPr>
-        <w:t>Boot;</w:t>
-      </w:r>
-    </w:p>
-    <w:p>
-      <w:pPr>
-        <w:pStyle w:val="a"/>
-      </w:pPr>
-      <w:r>
-        <w:t xml:space="preserve">СУБД </w:t>
-      </w:r>
-      <w:proofErr w:type="spellStart"/>
-      <w:r>
-        <w:t>PostgreSQL</w:t>
-      </w:r>
-      <w:proofErr w:type="spellEnd"/>
-      <w:r>
-        <w:rPr>
-          <w:lang w:val="en-US"/>
-        </w:rPr>
-        <w:t>;</w:t>
-      </w:r>
-    </w:p>
-    <w:p>
-      <w:pPr>
-        <w:pStyle w:val="a"/>
-      </w:pPr>
-      <w:r>
-        <w:t xml:space="preserve">Фреймворк </w:t>
-      </w:r>
-      <w:proofErr w:type="spellStart"/>
-      <w:r>
-        <w:t>Spring</w:t>
-      </w:r>
-      <w:proofErr w:type="spellEnd"/>
-      <w:r>
-        <w:rPr>
-          <w:lang w:val="en-US"/>
-        </w:rPr>
-        <w:t xml:space="preserve"> </w:t>
-      </w:r>
-      <w:proofErr w:type="spellStart"/>
-      <w:r>
-        <w:t>Security</w:t>
-      </w:r>
-      <w:proofErr w:type="spellEnd"/>
-      <w:r>
-        <w:rPr>
-          <w:lang w:val="en-US"/>
-        </w:rPr>
-        <w:t>;</w:t>
-      </w:r>
-    </w:p>
-    <w:p>
-      <w:pPr>
-        <w:pStyle w:val="a"/>
-      </w:pPr>
-      <w:r>
-        <w:t xml:space="preserve">Инструмент миграции баз данных </w:t>
-      </w:r>
-      <w:r>
-        <w:rPr>
-          <w:lang w:val="en-US"/>
-        </w:rPr>
-        <w:t>Flyway</w:t>
-      </w:r>
-      <w:r>
-        <w:t>;</w:t>
-      </w:r>
-    </w:p>
-    <w:p>
-      <w:pPr>
-        <w:pStyle w:val="a"/>
-      </w:pPr>
-      <w:r>
-        <w:t xml:space="preserve">Библиотека </w:t>
-      </w:r>
-      <w:r>
-        <w:t>log4j</w:t>
-      </w:r>
-      <w:r>
-        <w:rPr>
-          <w:lang w:val="en-US"/>
-        </w:rPr>
-        <w:t>;</w:t>
-      </w:r>
-    </w:p>
-    <w:p>
-      <w:pPr>
-        <w:pStyle w:val="a"/>
-      </w:pPr>
-      <w:r>
-        <w:t>Система автоматической сборки</w:t>
-      </w:r>
-      <w:r>
-        <w:rPr>
-          <w:lang w:val="en-US"/>
-        </w:rPr>
-        <w:t xml:space="preserve"> Maven</w:t>
-      </w:r>
-      <w:r>
-        <w:t>.</w:t>
-      </w:r>
-    </w:p>
-    <w:p>
-      <w:r>
-        <w:t>Для реализации клиентской части были выбраны следующие технол</w:t>
-      </w:r>
-      <w:r>
-        <w:t>о</w:t>
-      </w:r>
-      <w:r>
-        <w:t>гии:</w:t>
-      </w:r>
-    </w:p>
-    <w:p>
-      <w:pPr>
-        <w:pStyle w:val="a"/>
-      </w:pPr>
-      <w:r>
-        <w:t xml:space="preserve">Библиотека языка программирования </w:t>
-      </w:r>
-      <w:r>
-        <w:rPr>
-          <w:lang w:val="en-US"/>
-        </w:rPr>
-        <w:t>JavaScript</w:t>
-      </w:r>
-      <w:r>
-        <w:t xml:space="preserve"> </w:t>
-      </w:r>
-      <w:r>
-        <w:rPr>
-          <w:lang w:val="en-US"/>
-        </w:rPr>
-        <w:t>React</w:t>
-      </w:r>
-      <w:r>
-        <w:t xml:space="preserve">; </w:t>
-      </w:r>
-    </w:p>
-    <w:p>
-      <w:pPr>
-        <w:pStyle w:val="a"/>
-      </w:pPr>
-      <w:r>
-        <w:t xml:space="preserve">CSS </w:t>
-      </w:r>
-      <w:proofErr w:type="spellStart"/>
-      <w:r>
-        <w:t>фреймворк</w:t>
-      </w:r>
-      <w:proofErr w:type="spellEnd"/>
-      <w:r>
-        <w:t xml:space="preserve"> </w:t>
-      </w:r>
-      <w:r>
-        <w:rPr>
-          <w:lang w:val="en-US"/>
-        </w:rPr>
-        <w:t>Bootstrap 5;</w:t>
-      </w:r>
-    </w:p>
-    <w:p>
-      <w:pPr>
-        <w:pStyle w:val="a"/>
-      </w:pPr>
-      <w:r>
-        <w:t>Язык разметки HTML</w:t>
-      </w:r>
-      <w:r>
-        <w:t>;</w:t>
-      </w:r>
-    </w:p>
-    <w:p>
-      <w:pPr>
-        <w:pStyle w:val="a"/>
-      </w:pPr>
-      <w:r>
-        <w:t xml:space="preserve">Язык программирования </w:t>
-      </w:r>
-      <w:r>
-        <w:rPr>
-          <w:lang w:val="en-US"/>
-        </w:rPr>
-        <w:t>Java</w:t>
-      </w:r>
-      <w:proofErr w:type="spellStart"/>
-      <w:r>
-        <w:t>Script</w:t>
-      </w:r>
-      <w:proofErr w:type="spellEnd"/>
-      <w:r>
-        <w:t>;</w:t>
-      </w:r>
     </w:p>
     <w:p>
       <w:pPr>
@@ -7029,7 +7053,13 @@
         <w:t>е</w:t>
       </w:r>
       <w:r>
-        <w:t xml:space="preserve">седы, последнее отправленное сообщение и время его отправки; </w:t>
+        <w:t xml:space="preserve">седы, последнее отправленное </w:t>
+      </w:r>
+      <w:r>
+        <w:t>сообщение и время его отправки</w:t>
+      </w:r>
+      <w:r>
+        <w:t>.</w:t>
       </w:r>
     </w:p>
     <w:p>
@@ -7126,7 +7156,10 @@
         <w:t>о</w:t>
       </w:r>
       <w:r>
-        <w:t xml:space="preserve">ван определенным образом; </w:t>
+        <w:t>ван определенным образом</w:t>
+      </w:r>
+      <w:r>
+        <w:t>.</w:t>
       </w:r>
     </w:p>
     <w:p>
@@ -7223,7 +7256,7 @@
         <w:t>Ниже находится кнопка редактирования профиля</w:t>
       </w:r>
       <w:r>
-        <w:t>;</w:t>
+        <w:t>.</w:t>
       </w:r>
     </w:p>
     <w:p>
@@ -7321,7 +7354,7 @@
         <w:t>Ниже находится кнопка блокировки пользователя</w:t>
       </w:r>
       <w:r>
-        <w:t xml:space="preserve">; </w:t>
+        <w:t>.</w:t>
       </w:r>
     </w:p>
     <w:p>
@@ -7512,7 +7545,7 @@
         <w:rPr>
           <w:lang w:val="en-US"/>
         </w:rPr>
-        <w:t>;</w:t>
+        <w:t>.</w:t>
       </w:r>
     </w:p>
     <w:p>
@@ -7562,7 +7595,13 @@
         <w:t>ж</w:t>
       </w:r>
       <w:r>
-        <w:t>ность зарегистрировать новый аккаунт.</w:t>
+        <w:t>ность</w:t>
+      </w:r>
+      <w:r>
+        <w:t xml:space="preserve"> зарегистрировать новый аккаунт</w:t>
+      </w:r>
+      <w:r>
+        <w:t>;</w:t>
       </w:r>
     </w:p>
     <w:p>
@@ -7576,7 +7615,13 @@
         <w:t>з</w:t>
       </w:r>
       <w:r>
-        <w:t>можность авторизовать уже существующий аккаунт.</w:t>
+        <w:t>можность автори</w:t>
+      </w:r>
+      <w:r>
+        <w:t>зовать уже существующий аккаунт</w:t>
+      </w:r>
+      <w:r>
+        <w:t>;</w:t>
       </w:r>
     </w:p>
     <w:p>
@@ -7584,7 +7629,10 @@
         <w:pStyle w:val="a"/>
       </w:pPr>
       <w:r>
-        <w:t xml:space="preserve">При регистрации пользователь вводит почту, </w:t>
+        <w:t>При регистрации пользователь</w:t>
+      </w:r>
+      <w:r>
+        <w:t xml:space="preserve"> вводит почту, </w:t>
       </w:r>
       <w:proofErr w:type="spellStart"/>
       <w:r>
@@ -7592,7 +7640,10 @@
       </w:r>
       <w:proofErr w:type="spellEnd"/>
       <w:r>
-        <w:t>, пароль.</w:t>
+        <w:t>, пароль</w:t>
+      </w:r>
+      <w:r>
+        <w:t>;</w:t>
       </w:r>
     </w:p>
     <w:p>
@@ -7604,11 +7655,17 @@
       </w:r>
       <w:proofErr w:type="spellStart"/>
       <w:r>
-        <w:t>юзернейм</w:t>
+        <w:t>юзерне</w:t>
+      </w:r>
+      <w:r>
+        <w:t>йм</w:t>
       </w:r>
       <w:proofErr w:type="spellEnd"/>
       <w:r>
-        <w:t xml:space="preserve"> и пароль.</w:t>
+        <w:t xml:space="preserve"> и пароль</w:t>
+      </w:r>
+      <w:r>
+        <w:t>;</w:t>
       </w:r>
     </w:p>
     <w:p>
@@ -7642,7 +7699,10 @@
         <w:pStyle w:val="a"/>
       </w:pPr>
       <w:r>
-        <w:t>Пользователь может листать ленту с чатами.</w:t>
+        <w:t>Пользовате</w:t>
+      </w:r>
+      <w:r>
+        <w:t>ль может листать ленту с чатами;</w:t>
       </w:r>
     </w:p>
     <w:p>
@@ -7650,23 +7710,10 @@
         <w:pStyle w:val="a"/>
       </w:pPr>
       <w:r>
-        <w:t xml:space="preserve">Пользователь с помощью строки поиска может найти чаты, в которых состоит или найти пользователей </w:t>
-      </w:r>
-      <w:proofErr w:type="gramStart"/>
-      <w:r>
-        <w:t>по</w:t>
-      </w:r>
-      <w:proofErr w:type="gramEnd"/>
-      <w:r>
-        <w:t xml:space="preserve"> </w:t>
-      </w:r>
-      <w:proofErr w:type="gramStart"/>
-      <w:r>
-        <w:t>их</w:t>
-      </w:r>
-      <w:proofErr w:type="gramEnd"/>
-      <w:r>
-        <w:t xml:space="preserve"> </w:t>
+        <w:t>Пользователь с помощью строки поиска может найти чаты, в которых состоит или найт</w:t>
+      </w:r>
+      <w:r>
+        <w:t xml:space="preserve">и пользователей по их </w:t>
       </w:r>
       <w:proofErr w:type="spellStart"/>
       <w:r>
@@ -7674,7 +7721,7 @@
       </w:r>
       <w:proofErr w:type="spellEnd"/>
       <w:r>
-        <w:t>.</w:t>
+        <w:t>;</w:t>
       </w:r>
     </w:p>
     <w:p>
@@ -7682,7 +7729,13 @@
         <w:pStyle w:val="a"/>
       </w:pPr>
       <w:r>
-        <w:t>Пользователь при нажатии на чат может перейти в диалог с выбранным пользователем или в групповой чат.</w:t>
+        <w:t>Пользователь при нажатии на чат может перейти в диалог с выбранным по</w:t>
+      </w:r>
+      <w:r>
+        <w:t>льзователем или в групповой чат</w:t>
+      </w:r>
+      <w:r>
+        <w:t>;</w:t>
       </w:r>
     </w:p>
     <w:p>
@@ -7717,7 +7770,13 @@
         <w:t>о</w:t>
       </w:r>
       <w:r>
-        <w:t>вателей в общем чате, или от одного конкретного в личном.</w:t>
+        <w:t>вателей в общем чате, или</w:t>
+      </w:r>
+      <w:r>
+        <w:t xml:space="preserve"> от одного конкретного в личном</w:t>
+      </w:r>
+      <w:r>
+        <w:t>;</w:t>
       </w:r>
     </w:p>
     <w:p>
@@ -7725,7 +7784,13 @@
         <w:pStyle w:val="a"/>
       </w:pPr>
       <w:r>
-        <w:t>Пользователь может просматривать историю сообщений.</w:t>
+        <w:t xml:space="preserve">Пользователь может </w:t>
+      </w:r>
+      <w:r>
+        <w:t>просматривать историю сообщений</w:t>
+      </w:r>
+      <w:r>
+        <w:t>;</w:t>
       </w:r>
     </w:p>
     <w:p>
@@ -7733,7 +7798,16 @@
         <w:pStyle w:val="a"/>
       </w:pPr>
       <w:r>
-        <w:t>Пользователь может отправить сообщение.</w:t>
+        <w:t>Пользов</w:t>
+      </w:r>
+      <w:r>
+        <w:t>атель может отправить сообщение</w:t>
+      </w:r>
+      <w:r>
+        <w:rPr>
+          <w:lang w:val="en-US"/>
+        </w:rPr>
+        <w:t>;</w:t>
       </w:r>
     </w:p>
     <w:p>
@@ -7741,7 +7815,16 @@
         <w:pStyle w:val="a"/>
       </w:pPr>
       <w:r>
-        <w:t>Пользователь может редактировать сообщение.</w:t>
+        <w:t>Пользовател</w:t>
+      </w:r>
+      <w:r>
+        <w:t>ь может редактировать сообщение</w:t>
+      </w:r>
+      <w:r>
+        <w:rPr>
+          <w:lang w:val="en-US"/>
+        </w:rPr>
+        <w:t>;</w:t>
       </w:r>
     </w:p>
     <w:p>
@@ -7749,7 +7832,16 @@
         <w:pStyle w:val="a"/>
       </w:pPr>
       <w:r>
-        <w:t>Пользователь может отправить файл.</w:t>
+        <w:t>По</w:t>
+      </w:r>
+      <w:r>
+        <w:t>льзователь может отправить файл</w:t>
+      </w:r>
+      <w:r>
+        <w:rPr>
+          <w:lang w:val="en-US"/>
+        </w:rPr>
+        <w:t>;</w:t>
       </w:r>
     </w:p>
     <w:p>
@@ -7757,7 +7849,13 @@
         <w:pStyle w:val="a"/>
       </w:pPr>
       <w:r>
-        <w:t>Пользователь может просматривать содержание файла, если тип файла соответствует файлу определенного языка программирования.</w:t>
+        <w:t>Пользователь может просматривать содержание файла, если тип файла соответствует файлу опред</w:t>
+      </w:r>
+      <w:r>
+        <w:t>еленного языка программирования</w:t>
+      </w:r>
+      <w:r>
+        <w:t>;</w:t>
       </w:r>
     </w:p>
     <w:p>
@@ -7765,7 +7863,13 @@
         <w:pStyle w:val="a"/>
       </w:pPr>
       <w:r>
-        <w:t>Пользователь может форматировать свое сообщение, чтобы текст был подсвечен по правилам подсветки синтаксиса определенного языка программирования.</w:t>
+        <w:t>Пользователь может форматировать свое сообщение, чтобы текст был подсвечен по правилам подсветки синтаксиса опред</w:t>
+      </w:r>
+      <w:r>
+        <w:t>еленного языка программирования</w:t>
+      </w:r>
+      <w:r>
+        <w:t>;</w:t>
       </w:r>
     </w:p>
     <w:p>
@@ -7773,7 +7877,13 @@
         <w:pStyle w:val="a"/>
       </w:pPr>
       <w:r>
-        <w:t>Пользователь может удалять свои сообщения.</w:t>
+        <w:t>Пользовате</w:t>
+      </w:r>
+      <w:r>
+        <w:t>ль может удалять свои сообщения</w:t>
+      </w:r>
+      <w:r>
+        <w:t>;</w:t>
       </w:r>
     </w:p>
     <w:p>
@@ -7801,7 +7911,13 @@
         <w:pStyle w:val="a"/>
       </w:pPr>
       <w:r>
-        <w:t>Включает в себя пункт 3.</w:t>
+        <w:t>Включает в себя пункт 3</w:t>
+      </w:r>
+      <w:r>
+        <w:rPr>
+          <w:lang w:val="en-US"/>
+        </w:rPr>
+        <w:t>;</w:t>
       </w:r>
     </w:p>
     <w:p>
@@ -7815,7 +7931,10 @@
         <w:t>ы</w:t>
       </w:r>
       <w:r>
-        <w:t>гонять их.</w:t>
+        <w:t>гонять их</w:t>
+      </w:r>
+      <w:r>
+        <w:t>;</w:t>
       </w:r>
     </w:p>
     <w:p>
@@ -7823,7 +7942,13 @@
         <w:pStyle w:val="a"/>
       </w:pPr>
       <w:r>
-        <w:t>Создатель чата может выдать роль модератора чата участнику.</w:t>
+        <w:t>Создатель чата может выдать</w:t>
+      </w:r>
+      <w:r>
+        <w:t xml:space="preserve"> роль модератора чата участнику</w:t>
+      </w:r>
+      <w:r>
+        <w:t>;</w:t>
       </w:r>
     </w:p>
     <w:p>
@@ -7831,7 +7956,13 @@
         <w:pStyle w:val="a"/>
       </w:pPr>
       <w:r>
-        <w:t>Создатель чата может изменять изображение группового чата.</w:t>
+        <w:t>Создатель чата может измен</w:t>
+      </w:r>
+      <w:r>
+        <w:t>ять изображение группового чата</w:t>
+      </w:r>
+      <w:r>
+        <w:t>;</w:t>
       </w:r>
     </w:p>
     <w:p>
@@ -7845,7 +7976,10 @@
         <w:t>и</w:t>
       </w:r>
       <w:r>
-        <w:t>ниться и отправлять сообщения.</w:t>
+        <w:t>ниться и отправлять сообщения</w:t>
+      </w:r>
+      <w:r>
+        <w:t>;</w:t>
       </w:r>
     </w:p>
     <w:p>
@@ -7909,7 +8043,13 @@
         <w:pStyle w:val="a"/>
       </w:pPr>
       <w:r>
-        <w:t>Пользователь может изменять краткую информацию о себе.</w:t>
+        <w:t>Пользователь может изм</w:t>
+      </w:r>
+      <w:r>
+        <w:t>енять краткую информацию о себе</w:t>
+      </w:r>
+      <w:r>
+        <w:t>;</w:t>
       </w:r>
     </w:p>
     <w:p>
@@ -7917,7 +8057,13 @@
         <w:pStyle w:val="a"/>
       </w:pPr>
       <w:r>
-        <w:t>Пользователь может изменить изображение профиля.</w:t>
+        <w:t>Пользователь мож</w:t>
+      </w:r>
+      <w:r>
+        <w:t>ет изменить изображение профиля</w:t>
+      </w:r>
+      <w:r>
+        <w:t>;</w:t>
       </w:r>
     </w:p>
     <w:p>
@@ -7925,7 +8071,10 @@
         <w:pStyle w:val="a"/>
       </w:pPr>
       <w:r>
-        <w:t xml:space="preserve">Пользователь может изменять </w:t>
+        <w:t>Пользователь мож</w:t>
+      </w:r>
+      <w:r>
+        <w:t xml:space="preserve">ет изменять </w:t>
       </w:r>
       <w:proofErr w:type="spellStart"/>
       <w:r>
@@ -7933,7 +8082,10 @@
       </w:r>
       <w:proofErr w:type="spellEnd"/>
       <w:r>
-        <w:t>.</w:t>
+        <w:rPr>
+          <w:lang w:val="en-US"/>
+        </w:rPr>
+        <w:t>;</w:t>
       </w:r>
     </w:p>
     <w:p>
@@ -7961,7 +8113,13 @@
         <w:pStyle w:val="a"/>
       </w:pPr>
       <w:r>
-        <w:t>Администратор может просматривать список всех пользователей.</w:t>
+        <w:t>Администратор может просматр</w:t>
+      </w:r>
+      <w:r>
+        <w:t>ивать список всех пользователей</w:t>
+      </w:r>
+      <w:r>
+        <w:t>;</w:t>
       </w:r>
     </w:p>
     <w:p>
@@ -7969,7 +8127,10 @@
         <w:pStyle w:val="a"/>
       </w:pPr>
       <w:r>
-        <w:t xml:space="preserve">Администратор может блокировать пользователей в </w:t>
+        <w:t>Администратор может блокиров</w:t>
+      </w:r>
+      <w:r>
+        <w:t xml:space="preserve">ать пользователей в </w:t>
       </w:r>
       <w:proofErr w:type="spellStart"/>
       <w:r>
@@ -7977,7 +8138,7 @@
       </w:r>
       <w:proofErr w:type="spellEnd"/>
       <w:r>
-        <w:t>.</w:t>
+        <w:t>;</w:t>
       </w:r>
     </w:p>
     <w:p>
@@ -8063,6 +8224,9 @@
     <w:p>
       <w:pPr>
         <w:ind w:right="4818"/>
+        <w:rPr>
+          <w:lang w:val="en-US"/>
+        </w:rPr>
       </w:pPr>
       <w:r>
         <w:t>______________ (Тарасов В. С.)</w:t>
@@ -8182,7 +8346,7 @@
             <w:rStyle w:val="aff2"/>
             <w:noProof/>
           </w:rPr>
-          <w:t>3</w:t>
+          <w:t>2</w:t>
         </w:r>
         <w:r>
           <w:rPr>
@@ -9517,7 +9681,7 @@
       <w:lvlText w:val="Таблица %1 - "/>
       <w:lvlJc w:val="center"/>
       <w:pPr>
-        <w:ind w:left="2149" w:hanging="360"/>
+        <w:ind w:left="450" w:hanging="360"/>
       </w:pPr>
       <w:rPr>
         <w:rFonts w:hint="default"/>
@@ -9529,7 +9693,7 @@
       <w:lvlText w:val="%2."/>
       <w:lvlJc w:val="left"/>
       <w:pPr>
-        <w:ind w:left="2869" w:hanging="360"/>
+        <w:ind w:left="1170" w:hanging="360"/>
       </w:pPr>
     </w:lvl>
     <w:lvl w:ilvl="2" w:tplc="0419001B" w:tentative="1">
@@ -9538,7 +9702,7 @@
       <w:lvlText w:val="%3."/>
       <w:lvlJc w:val="right"/>
       <w:pPr>
-        <w:ind w:left="3589" w:hanging="180"/>
+        <w:ind w:left="1890" w:hanging="180"/>
       </w:pPr>
     </w:lvl>
     <w:lvl w:ilvl="3" w:tplc="0419000F" w:tentative="1">
@@ -9547,7 +9711,7 @@
       <w:lvlText w:val="%4."/>
       <w:lvlJc w:val="left"/>
       <w:pPr>
-        <w:ind w:left="4309" w:hanging="360"/>
+        <w:ind w:left="2610" w:hanging="360"/>
       </w:pPr>
     </w:lvl>
     <w:lvl w:ilvl="4" w:tplc="04190019" w:tentative="1">
@@ -9556,7 +9720,7 @@
       <w:lvlText w:val="%5."/>
       <w:lvlJc w:val="left"/>
       <w:pPr>
-        <w:ind w:left="5029" w:hanging="360"/>
+        <w:ind w:left="3330" w:hanging="360"/>
       </w:pPr>
     </w:lvl>
     <w:lvl w:ilvl="5" w:tplc="0419001B" w:tentative="1">
@@ -9565,7 +9729,7 @@
       <w:lvlText w:val="%6."/>
       <w:lvlJc w:val="right"/>
       <w:pPr>
-        <w:ind w:left="5749" w:hanging="180"/>
+        <w:ind w:left="4050" w:hanging="180"/>
       </w:pPr>
     </w:lvl>
     <w:lvl w:ilvl="6" w:tplc="0419000F" w:tentative="1">
@@ -9574,7 +9738,7 @@
       <w:lvlText w:val="%7."/>
       <w:lvlJc w:val="left"/>
       <w:pPr>
-        <w:ind w:left="6469" w:hanging="360"/>
+        <w:ind w:left="4770" w:hanging="360"/>
       </w:pPr>
     </w:lvl>
     <w:lvl w:ilvl="7" w:tplc="04190019" w:tentative="1">
@@ -9583,7 +9747,7 @@
       <w:lvlText w:val="%8."/>
       <w:lvlJc w:val="left"/>
       <w:pPr>
-        <w:ind w:left="7189" w:hanging="360"/>
+        <w:ind w:left="5490" w:hanging="360"/>
       </w:pPr>
     </w:lvl>
     <w:lvl w:ilvl="8" w:tplc="0419001B" w:tentative="1">
@@ -9592,7 +9756,7 @@
       <w:lvlText w:val="%9."/>
       <w:lvlJc w:val="right"/>
       <w:pPr>
-        <w:ind w:left="7909" w:hanging="180"/>
+        <w:ind w:left="6210" w:hanging="180"/>
       </w:pPr>
     </w:lvl>
   </w:abstractNum>
@@ -12767,7 +12931,7 @@
 </file>
 
 <file path=customXml/itemProps1.xml><?xml version="1.0" encoding="utf-8"?>
-<ds:datastoreItem xmlns:ds="http://schemas.openxmlformats.org/officeDocument/2006/customXml" ds:itemID="{5F39EF09-97ED-4199-A1AE-5EEAC228A606}">
+<ds:datastoreItem xmlns:ds="http://schemas.openxmlformats.org/officeDocument/2006/customXml" ds:itemID="{F424B56B-A5D5-4894-B034-1A8475C3211B}">
   <ds:schemaRefs>
     <ds:schemaRef ds:uri="http://schemas.openxmlformats.org/officeDocument/2006/bibliography"/>
   </ds:schemaRefs>
